--- a/Documentation.docx
+++ b/Documentation.docx
@@ -136,6 +136,44 @@
     </w:p>
     <w:p>
       <w:pPr>
+        <w:pStyle w:val="ListParagraph"/>
+        <w:jc w:val="both"/>
+        <w:rPr>
+          <w:rFonts w:cstheme="minorHAnsi"/>
+          <w:sz w:val="20"/>
+          <w:szCs w:val="20"/>
+        </w:rPr>
+      </w:pPr>
+      <w:r>
+        <w:rPr>
+          <w:rFonts w:cstheme="minorHAnsi"/>
+          <w:sz w:val="20"/>
+          <w:szCs w:val="20"/>
+        </w:rPr>
+        <w:t>[</w:t>
+      </w:r>
+      <w:hyperlink r:id="rId5" w:history="1">
+        <w:r>
+          <w:rPr>
+            <w:rStyle w:val="Hyperlink"/>
+            <w:rFonts w:cstheme="minorHAnsi"/>
+            <w:sz w:val="20"/>
+            <w:szCs w:val="20"/>
+          </w:rPr>
+          <w:t>view from repo</w:t>
+        </w:r>
+      </w:hyperlink>
+      <w:r>
+        <w:rPr>
+          <w:rFonts w:cstheme="minorHAnsi"/>
+          <w:sz w:val="20"/>
+          <w:szCs w:val="20"/>
+        </w:rPr>
+        <w:t>]</w:t>
+      </w:r>
+    </w:p>
+    <w:p>
+      <w:pPr>
         <w:jc w:val="center"/>
         <w:rPr>
           <w:rFonts w:cstheme="minorHAnsi"/>
@@ -193,23 +231,7 @@
           <w:sz w:val="24"/>
           <w:szCs w:val="24"/>
         </w:rPr>
-        <w:t xml:space="preserve">types of </w:t>
-      </w:r>
-      <w:r>
-        <w:rPr>
-          <w:rFonts w:cstheme="minorHAnsi"/>
-          <w:sz w:val="24"/>
-          <w:szCs w:val="24"/>
-        </w:rPr>
-        <w:t>subscription</w:t>
-      </w:r>
-      <w:r>
-        <w:rPr>
-          <w:rFonts w:cstheme="minorHAnsi"/>
-          <w:sz w:val="24"/>
-          <w:szCs w:val="24"/>
-        </w:rPr>
-        <w:t>s</w:t>
+        <w:t>types of subscriptions</w:t>
       </w:r>
       <w:r>
         <w:rPr>
@@ -265,15 +287,7 @@
           <w:sz w:val="20"/>
           <w:szCs w:val="20"/>
         </w:rPr>
-        <w:t xml:space="preserve">      </w:t>
-      </w:r>
-      <w:r>
-        <w:rPr>
-          <w:rFonts w:cstheme="minorHAnsi"/>
-          <w:sz w:val="20"/>
-          <w:szCs w:val="20"/>
-        </w:rPr>
-        <w:t>FROM users;</w:t>
+        <w:t xml:space="preserve">      FROM users;</w:t>
       </w:r>
     </w:p>
     <w:p>
@@ -304,7 +318,7 @@
                     <pic:cNvPicPr/>
                   </pic:nvPicPr>
                   <pic:blipFill>
-                    <a:blip r:embed="rId5">
+                    <a:blip r:embed="rId6">
                       <a:extLst>
                         <a:ext uri="{28A0092B-C50C-407E-A947-70E740481C1C}">
                           <a14:useLocalDpi xmlns:a14="http://schemas.microsoft.com/office/drawing/2010/main" val="0"/>
@@ -398,15 +412,7 @@
           <w:sz w:val="20"/>
           <w:szCs w:val="20"/>
         </w:rPr>
-        <w:t xml:space="preserve">      </w:t>
-      </w:r>
-      <w:r>
-        <w:rPr>
-          <w:rFonts w:cstheme="minorHAnsi"/>
-          <w:sz w:val="20"/>
-          <w:szCs w:val="20"/>
-        </w:rPr>
-        <w:t>FROM users;</w:t>
+        <w:t xml:space="preserve">      FROM users;</w:t>
       </w:r>
     </w:p>
     <w:p>
@@ -437,7 +443,7 @@
                     <pic:cNvPicPr/>
                   </pic:nvPicPr>
                   <pic:blipFill>
-                    <a:blip r:embed="rId6">
+                    <a:blip r:embed="rId7">
                       <a:extLst>
                         <a:ext uri="{28A0092B-C50C-407E-A947-70E740481C1C}">
                           <a14:useLocalDpi xmlns:a14="http://schemas.microsoft.com/office/drawing/2010/main" val="0"/>
@@ -531,15 +537,7 @@
           <w:sz w:val="20"/>
           <w:szCs w:val="20"/>
         </w:rPr>
-        <w:t xml:space="preserve">      </w:t>
-      </w:r>
-      <w:r>
-        <w:rPr>
-          <w:rFonts w:cstheme="minorHAnsi"/>
-          <w:sz w:val="20"/>
-          <w:szCs w:val="20"/>
-        </w:rPr>
-        <w:t>FROM users;</w:t>
+        <w:t xml:space="preserve">      FROM users;</w:t>
       </w:r>
     </w:p>
     <w:p>
@@ -570,7 +568,7 @@
                     <pic:cNvPicPr/>
                   </pic:nvPicPr>
                   <pic:blipFill>
-                    <a:blip r:embed="rId7">
+                    <a:blip r:embed="rId8">
                       <a:extLst>
                         <a:ext uri="{28A0092B-C50C-407E-A947-70E740481C1C}">
                           <a14:useLocalDpi xmlns:a14="http://schemas.microsoft.com/office/drawing/2010/main" val="0"/>
@@ -664,15 +662,7 @@
           <w:sz w:val="20"/>
           <w:szCs w:val="20"/>
         </w:rPr>
-        <w:t xml:space="preserve">      </w:t>
-      </w:r>
-      <w:r>
-        <w:rPr>
-          <w:rFonts w:cstheme="minorHAnsi"/>
-          <w:sz w:val="20"/>
-          <w:szCs w:val="20"/>
-        </w:rPr>
-        <w:t>FROM users;</w:t>
+        <w:t xml:space="preserve">      FROM users;</w:t>
       </w:r>
     </w:p>
     <w:p>
@@ -703,7 +693,7 @@
                     <pic:cNvPicPr/>
                   </pic:nvPicPr>
                   <pic:blipFill>
-                    <a:blip r:embed="rId8">
+                    <a:blip r:embed="rId9">
                       <a:extLst>
                         <a:ext uri="{28A0092B-C50C-407E-A947-70E740481C1C}">
                           <a14:useLocalDpi xmlns:a14="http://schemas.microsoft.com/office/drawing/2010/main" val="0"/>
@@ -749,6 +739,7 @@
           <w:sz w:val="24"/>
           <w:szCs w:val="24"/>
         </w:rPr>
+        <w:lastRenderedPageBreak/>
         <w:t>Check if “Pro</w:t>
       </w:r>
       <w:r>
@@ -789,7 +780,6 @@
         <w:rPr>
           <w:rFonts w:ascii="Segoe UI Emoji" w:hAnsi="Segoe UI Emoji" w:cs="Segoe UI Emoji"/>
         </w:rPr>
-        <w:lastRenderedPageBreak/>
         <w:t>↪</w:t>
       </w:r>
       <w:r>
@@ -822,93 +812,61 @@
           <w:sz w:val="20"/>
           <w:szCs w:val="20"/>
         </w:rPr>
-        <w:t xml:space="preserve">      </w:t>
-      </w:r>
-      <w:r>
-        <w:rPr>
-          <w:rFonts w:cstheme="minorHAnsi"/>
-          <w:sz w:val="20"/>
-          <w:szCs w:val="20"/>
-        </w:rPr>
-        <w:t xml:space="preserve">FROM users </w:t>
-      </w:r>
-    </w:p>
-    <w:p>
-      <w:pPr>
-        <w:pStyle w:val="ListParagraph"/>
-        <w:rPr>
-          <w:rFonts w:cstheme="minorHAnsi"/>
-          <w:sz w:val="20"/>
-          <w:szCs w:val="20"/>
-        </w:rPr>
-      </w:pPr>
-      <w:r>
-        <w:rPr>
-          <w:rFonts w:cstheme="minorHAnsi"/>
-          <w:sz w:val="20"/>
-          <w:szCs w:val="20"/>
-        </w:rPr>
-        <w:t xml:space="preserve">      </w:t>
-      </w:r>
-      <w:r>
-        <w:rPr>
-          <w:rFonts w:cstheme="minorHAnsi"/>
-          <w:sz w:val="20"/>
-          <w:szCs w:val="20"/>
-        </w:rPr>
-        <w:t>WHERE subscription_type != 'Pro'</w:t>
-      </w:r>
-    </w:p>
-    <w:p>
-      <w:pPr>
-        <w:pStyle w:val="ListParagraph"/>
-        <w:rPr>
-          <w:rFonts w:cstheme="minorHAnsi"/>
-          <w:sz w:val="20"/>
-          <w:szCs w:val="20"/>
-        </w:rPr>
-      </w:pPr>
-      <w:r>
-        <w:rPr>
-          <w:rFonts w:cstheme="minorHAnsi"/>
-          <w:sz w:val="20"/>
-          <w:szCs w:val="20"/>
-        </w:rPr>
-        <w:t xml:space="preserve">      </w:t>
-      </w:r>
-      <w:r>
-        <w:rPr>
-          <w:rFonts w:cstheme="minorHAnsi"/>
-          <w:sz w:val="20"/>
-          <w:szCs w:val="20"/>
-        </w:rPr>
-        <w:t>AND pro_upgrade_date IS NOT NULL</w:t>
-      </w:r>
-    </w:p>
-    <w:p>
-      <w:pPr>
-        <w:pStyle w:val="ListParagraph"/>
-        <w:rPr>
-          <w:rFonts w:cstheme="minorHAnsi"/>
-          <w:sz w:val="20"/>
-          <w:szCs w:val="20"/>
-        </w:rPr>
-      </w:pPr>
-      <w:r>
-        <w:rPr>
-          <w:rFonts w:cstheme="minorHAnsi"/>
-          <w:sz w:val="20"/>
-          <w:szCs w:val="20"/>
-        </w:rPr>
-        <w:t xml:space="preserve">     </w:t>
-      </w:r>
-      <w:r>
-        <w:rPr>
-          <w:rFonts w:cstheme="minorHAnsi"/>
-          <w:sz w:val="20"/>
-          <w:szCs w:val="20"/>
-        </w:rPr>
-        <w:t>AND plan_type IS NOT NULL;</w:t>
+        <w:t xml:space="preserve">      FROM users </w:t>
+      </w:r>
+    </w:p>
+    <w:p>
+      <w:pPr>
+        <w:pStyle w:val="ListParagraph"/>
+        <w:rPr>
+          <w:rFonts w:cstheme="minorHAnsi"/>
+          <w:sz w:val="20"/>
+          <w:szCs w:val="20"/>
+        </w:rPr>
+      </w:pPr>
+      <w:r>
+        <w:rPr>
+          <w:rFonts w:cstheme="minorHAnsi"/>
+          <w:sz w:val="20"/>
+          <w:szCs w:val="20"/>
+        </w:rPr>
+        <w:t xml:space="preserve">      WHERE subscription_type != 'Pro'</w:t>
+      </w:r>
+    </w:p>
+    <w:p>
+      <w:pPr>
+        <w:pStyle w:val="ListParagraph"/>
+        <w:rPr>
+          <w:rFonts w:cstheme="minorHAnsi"/>
+          <w:sz w:val="20"/>
+          <w:szCs w:val="20"/>
+        </w:rPr>
+      </w:pPr>
+      <w:r>
+        <w:rPr>
+          <w:rFonts w:cstheme="minorHAnsi"/>
+          <w:sz w:val="20"/>
+          <w:szCs w:val="20"/>
+        </w:rPr>
+        <w:t xml:space="preserve">      AND pro_upgrade_date IS NOT NULL</w:t>
+      </w:r>
+    </w:p>
+    <w:p>
+      <w:pPr>
+        <w:pStyle w:val="ListParagraph"/>
+        <w:rPr>
+          <w:rFonts w:cstheme="minorHAnsi"/>
+          <w:sz w:val="20"/>
+          <w:szCs w:val="20"/>
+        </w:rPr>
+      </w:pPr>
+      <w:r>
+        <w:rPr>
+          <w:rFonts w:cstheme="minorHAnsi"/>
+          <w:sz w:val="20"/>
+          <w:szCs w:val="20"/>
+        </w:rPr>
+        <w:t xml:space="preserve">     AND plan_type IS NOT NULL;</w:t>
       </w:r>
     </w:p>
     <w:p>
@@ -939,7 +897,7 @@
                     <pic:cNvPicPr/>
                   </pic:nvPicPr>
                   <pic:blipFill>
-                    <a:blip r:embed="rId9">
+                    <a:blip r:embed="rId10">
                       <a:extLst>
                         <a:ext uri="{28A0092B-C50C-407E-A947-70E740481C1C}">
                           <a14:useLocalDpi xmlns:a14="http://schemas.microsoft.com/office/drawing/2010/main" val="0"/>
@@ -1960,6 +1918,29 @@
       <w:contextualSpacing/>
     </w:pPr>
   </w:style>
+  <w:style w:type="character" w:styleId="Hyperlink">
+    <w:name w:val="Hyperlink"/>
+    <w:basedOn w:val="DefaultParagraphFont"/>
+    <w:uiPriority w:val="99"/>
+    <w:unhideWhenUsed/>
+    <w:rsid w:val="00DF2589"/>
+    <w:rPr>
+      <w:color w:val="0563C1" w:themeColor="hyperlink"/>
+      <w:u w:val="single"/>
+    </w:rPr>
+  </w:style>
+  <w:style w:type="character" w:styleId="UnresolvedMention">
+    <w:name w:val="Unresolved Mention"/>
+    <w:basedOn w:val="DefaultParagraphFont"/>
+    <w:uiPriority w:val="99"/>
+    <w:semiHidden/>
+    <w:unhideWhenUsed/>
+    <w:rsid w:val="00DF2589"/>
+    <w:rPr>
+      <w:color w:val="605E5C"/>
+      <w:shd w:val="clear" w:color="auto" w:fill="E1DFDD"/>
+    </w:rPr>
+  </w:style>
 </w:styles>
 </file>
 
